--- a/New folder/DYPA.docx
+++ b/New folder/DYPA.docx
@@ -92,12 +92,6 @@
         <w:gridCol w:w="7128"/>
       </w:tblGrid>
       <w:tr>
-        <w:tblPrEx>
-          <w:tblCellMar>
-            <w:top w:w="0" w:type="dxa"/>
-            <w:bottom w:w="0" w:type="dxa"/>
-          </w:tblCellMar>
-        </w:tblPrEx>
         <w:trPr>
           <w:trHeight w:val="1"/>
         </w:trPr>
@@ -468,12 +462,6 @@
         </w:tc>
       </w:tr>
       <w:tr>
-        <w:tblPrEx>
-          <w:tblCellMar>
-            <w:top w:w="0" w:type="dxa"/>
-            <w:bottom w:w="0" w:type="dxa"/>
-          </w:tblCellMar>
-        </w:tblPrEx>
         <w:trPr>
           <w:trHeight w:val="1"/>
         </w:trPr>
@@ -845,12 +833,6 @@
         </w:tc>
       </w:tr>
       <w:tr>
-        <w:tblPrEx>
-          <w:tblCellMar>
-            <w:top w:w="0" w:type="dxa"/>
-            <w:bottom w:w="0" w:type="dxa"/>
-          </w:tblCellMar>
-        </w:tblPrEx>
         <w:tc>
           <w:tcPr>
             <w:tcW w:w="2009" w:type="dxa"/>
@@ -1171,12 +1153,6 @@
         </w:tc>
       </w:tr>
       <w:tr>
-        <w:tblPrEx>
-          <w:tblCellMar>
-            <w:top w:w="0" w:type="dxa"/>
-            <w:bottom w:w="0" w:type="dxa"/>
-          </w:tblCellMar>
-        </w:tblPrEx>
         <w:trPr>
           <w:trHeight w:val="1"/>
         </w:trPr>
@@ -1605,12 +1581,6 @@
         </w:tc>
       </w:tr>
       <w:tr>
-        <w:tblPrEx>
-          <w:tblCellMar>
-            <w:top w:w="0" w:type="dxa"/>
-            <w:bottom w:w="0" w:type="dxa"/>
-          </w:tblCellMar>
-        </w:tblPrEx>
         <w:trPr>
           <w:trHeight w:val="1"/>
         </w:trPr>
@@ -1707,15 +1677,7 @@
                 <w:b/>
                 <w:color w:val="D000D0"/>
               </w:rPr>
-              <w:t>ειδη</w:t>
-            </w:r>
-            <w:r>
-              <w:rPr>
-                <w:rFonts w:ascii="Calibri" w:eastAsia="Calibri" w:hAnsi="Calibri" w:cs="Calibri"/>
-                <w:b/>
-                <w:color w:val="D000D0"/>
-              </w:rPr>
-              <w:t>σεων</w:t>
+              <w:t>ειδησεων</w:t>
             </w:r>
             <w:proofErr w:type="spellEnd"/>
             <w:r>
@@ -1971,12 +1933,6 @@
         </w:tc>
       </w:tr>
       <w:tr>
-        <w:tblPrEx>
-          <w:tblCellMar>
-            <w:top w:w="0" w:type="dxa"/>
-            <w:bottom w:w="0" w:type="dxa"/>
-          </w:tblCellMar>
-        </w:tblPrEx>
         <w:trPr>
           <w:trHeight w:val="1"/>
         </w:trPr>
@@ -2251,15 +2207,7 @@
                 <w:sz w:val="20"/>
                 <w:lang w:val="el-GR"/>
               </w:rPr>
-              <w:t xml:space="preserve"> κ</w:t>
-            </w:r>
-            <w:r>
-              <w:rPr>
-                <w:rFonts w:ascii="Tahoma" w:eastAsia="Tahoma" w:hAnsi="Tahoma" w:cs="Tahoma"/>
-                <w:sz w:val="20"/>
-                <w:lang w:val="el-GR"/>
-              </w:rPr>
-              <w:t xml:space="preserve">αι </w:t>
+              <w:t xml:space="preserve"> και </w:t>
             </w:r>
             <w:proofErr w:type="spellStart"/>
             <w:r>
@@ -2409,12 +2357,6 @@
         </w:tc>
       </w:tr>
       <w:tr>
-        <w:tblPrEx>
-          <w:tblCellMar>
-            <w:top w:w="0" w:type="dxa"/>
-            <w:bottom w:w="0" w:type="dxa"/>
-          </w:tblCellMar>
-        </w:tblPrEx>
         <w:trPr>
           <w:trHeight w:val="1"/>
         </w:trPr>
@@ -2816,12 +2758,6 @@
         </w:tc>
       </w:tr>
       <w:tr>
-        <w:tblPrEx>
-          <w:tblCellMar>
-            <w:top w:w="0" w:type="dxa"/>
-            <w:bottom w:w="0" w:type="dxa"/>
-          </w:tblCellMar>
-        </w:tblPrEx>
         <w:trPr>
           <w:trHeight w:val="1"/>
         </w:trPr>
@@ -3231,14 +3167,7 @@
                 <w:rFonts w:ascii="Calibri" w:eastAsia="Calibri" w:hAnsi="Calibri" w:cs="Calibri"/>
                 <w:lang w:val="el-GR"/>
               </w:rPr>
-              <w:t>χα</w:t>
-            </w:r>
-            <w:r>
-              <w:rPr>
-                <w:rFonts w:ascii="Calibri" w:eastAsia="Calibri" w:hAnsi="Calibri" w:cs="Calibri"/>
-                <w:lang w:val="el-GR"/>
-              </w:rPr>
-              <w:t>θηκε</w:t>
+              <w:t>χαθηκε</w:t>
             </w:r>
             <w:proofErr w:type="spellEnd"/>
             <w:r>
@@ -3252,12 +3181,6 @@
         </w:tc>
       </w:tr>
       <w:tr>
-        <w:tblPrEx>
-          <w:tblCellMar>
-            <w:top w:w="0" w:type="dxa"/>
-            <w:bottom w:w="0" w:type="dxa"/>
-          </w:tblCellMar>
-        </w:tblPrEx>
         <w:trPr>
           <w:trHeight w:val="1"/>
         </w:trPr>
@@ -3466,12 +3389,6 @@
         </w:tc>
       </w:tr>
       <w:tr>
-        <w:tblPrEx>
-          <w:tblCellMar>
-            <w:top w:w="0" w:type="dxa"/>
-            <w:bottom w:w="0" w:type="dxa"/>
-          </w:tblCellMar>
-        </w:tblPrEx>
         <w:trPr>
           <w:trHeight w:val="1"/>
         </w:trPr>
@@ -3723,14 +3640,7 @@
                 <w:rFonts w:ascii="Calibri" w:eastAsia="Calibri" w:hAnsi="Calibri" w:cs="Calibri"/>
                 <w:lang w:val="el-GR"/>
               </w:rPr>
-              <w:t xml:space="preserve"> </w:t>
-            </w:r>
-            <w:r>
-              <w:rPr>
-                <w:rFonts w:ascii="Calibri" w:eastAsia="Calibri" w:hAnsi="Calibri" w:cs="Calibri"/>
-                <w:lang w:val="el-GR"/>
-              </w:rPr>
-              <w:t xml:space="preserve">του </w:t>
+              <w:t xml:space="preserve"> του </w:t>
             </w:r>
             <w:proofErr w:type="spellStart"/>
             <w:r>
@@ -3800,12 +3710,6 @@
         </w:tc>
       </w:tr>
       <w:tr>
-        <w:tblPrEx>
-          <w:tblCellMar>
-            <w:top w:w="0" w:type="dxa"/>
-            <w:bottom w:w="0" w:type="dxa"/>
-          </w:tblCellMar>
-        </w:tblPrEx>
         <w:trPr>
           <w:trHeight w:val="1"/>
         </w:trPr>
@@ -4018,12 +3922,6 @@
         </w:tc>
       </w:tr>
       <w:tr>
-        <w:tblPrEx>
-          <w:tblCellMar>
-            <w:top w:w="0" w:type="dxa"/>
-            <w:bottom w:w="0" w:type="dxa"/>
-          </w:tblCellMar>
-        </w:tblPrEx>
         <w:trPr>
           <w:trHeight w:val="1"/>
         </w:trPr>
@@ -4627,6 +4525,258 @@
         <w:pStyle w:val="ListParagraph"/>
         <w:numPr>
           <w:ilvl w:val="1"/>
+          <w:numId w:val="1"/>
+        </w:numPr>
+        <w:spacing w:after="0" w:line="240" w:lineRule="auto"/>
+        <w:rPr>
+          <w:rFonts w:ascii="Times New Roman" w:eastAsia="Times New Roman" w:hAnsi="Times New Roman" w:cs="Times New Roman"/>
+          <w:sz w:val="24"/>
+        </w:rPr>
+      </w:pPr>
+      <w:r>
+        <w:rPr>
+          <w:rFonts w:ascii="Times New Roman" w:eastAsia="Times New Roman" w:hAnsi="Times New Roman" w:cs="Times New Roman"/>
+          <w:sz w:val="24"/>
+        </w:rPr>
+        <w:t xml:space="preserve">Countries </w:t>
+      </w:r>
+    </w:p>
+    <w:p>
+      <w:pPr>
+        <w:pStyle w:val="ListParagraph"/>
+        <w:numPr>
+          <w:ilvl w:val="2"/>
+          <w:numId w:val="1"/>
+        </w:numPr>
+        <w:spacing w:after="0" w:line="240" w:lineRule="auto"/>
+        <w:rPr>
+          <w:rFonts w:ascii="Times New Roman" w:eastAsia="Times New Roman" w:hAnsi="Times New Roman" w:cs="Times New Roman"/>
+          <w:sz w:val="24"/>
+        </w:rPr>
+      </w:pPr>
+      <w:r>
+        <w:rPr>
+          <w:rFonts w:ascii="Times New Roman" w:eastAsia="Times New Roman" w:hAnsi="Times New Roman" w:cs="Times New Roman"/>
+          <w:sz w:val="24"/>
+        </w:rPr>
+        <w:t>Spain</w:t>
+      </w:r>
+    </w:p>
+    <w:p>
+      <w:pPr>
+        <w:pStyle w:val="ListParagraph"/>
+        <w:numPr>
+          <w:ilvl w:val="2"/>
+          <w:numId w:val="1"/>
+        </w:numPr>
+        <w:spacing w:after="0" w:line="240" w:lineRule="auto"/>
+        <w:rPr>
+          <w:rFonts w:ascii="Times New Roman" w:eastAsia="Times New Roman" w:hAnsi="Times New Roman" w:cs="Times New Roman"/>
+          <w:sz w:val="24"/>
+        </w:rPr>
+      </w:pPr>
+      <w:r>
+        <w:rPr>
+          <w:rFonts w:ascii="Times New Roman" w:eastAsia="Times New Roman" w:hAnsi="Times New Roman" w:cs="Times New Roman"/>
+          <w:sz w:val="24"/>
+        </w:rPr>
+        <w:t>England</w:t>
+      </w:r>
+    </w:p>
+    <w:p>
+      <w:pPr>
+        <w:pStyle w:val="ListParagraph"/>
+        <w:numPr>
+          <w:ilvl w:val="2"/>
+          <w:numId w:val="1"/>
+        </w:numPr>
+        <w:spacing w:after="0" w:line="240" w:lineRule="auto"/>
+        <w:rPr>
+          <w:rFonts w:ascii="Times New Roman" w:eastAsia="Times New Roman" w:hAnsi="Times New Roman" w:cs="Times New Roman"/>
+          <w:sz w:val="24"/>
+        </w:rPr>
+      </w:pPr>
+      <w:r>
+        <w:rPr>
+          <w:rFonts w:ascii="Times New Roman" w:eastAsia="Times New Roman" w:hAnsi="Times New Roman" w:cs="Times New Roman"/>
+          <w:sz w:val="24"/>
+        </w:rPr>
+        <w:t>Paris</w:t>
+      </w:r>
+    </w:p>
+    <w:p>
+      <w:pPr>
+        <w:pStyle w:val="ListParagraph"/>
+        <w:numPr>
+          <w:ilvl w:val="2"/>
+          <w:numId w:val="1"/>
+        </w:numPr>
+        <w:spacing w:after="0" w:line="240" w:lineRule="auto"/>
+        <w:rPr>
+          <w:rFonts w:ascii="Times New Roman" w:eastAsia="Times New Roman" w:hAnsi="Times New Roman" w:cs="Times New Roman"/>
+          <w:sz w:val="24"/>
+        </w:rPr>
+      </w:pPr>
+      <w:r>
+        <w:rPr>
+          <w:rFonts w:ascii="Times New Roman" w:eastAsia="Times New Roman" w:hAnsi="Times New Roman" w:cs="Times New Roman"/>
+          <w:sz w:val="24"/>
+        </w:rPr>
+        <w:t>Switzerland</w:t>
+      </w:r>
+    </w:p>
+    <w:p>
+      <w:pPr>
+        <w:pStyle w:val="ListParagraph"/>
+        <w:numPr>
+          <w:ilvl w:val="2"/>
+          <w:numId w:val="1"/>
+        </w:numPr>
+        <w:spacing w:after="0" w:line="240" w:lineRule="auto"/>
+        <w:rPr>
+          <w:rFonts w:ascii="Times New Roman" w:eastAsia="Times New Roman" w:hAnsi="Times New Roman" w:cs="Times New Roman"/>
+          <w:sz w:val="24"/>
+        </w:rPr>
+      </w:pPr>
+      <w:r>
+        <w:rPr>
+          <w:rFonts w:ascii="Times New Roman" w:eastAsia="Times New Roman" w:hAnsi="Times New Roman" w:cs="Times New Roman"/>
+          <w:sz w:val="24"/>
+        </w:rPr>
+        <w:t>Norway</w:t>
+      </w:r>
+    </w:p>
+    <w:p>
+      <w:pPr>
+        <w:pStyle w:val="ListParagraph"/>
+        <w:numPr>
+          <w:ilvl w:val="3"/>
+          <w:numId w:val="1"/>
+        </w:numPr>
+        <w:spacing w:after="0" w:line="240" w:lineRule="auto"/>
+        <w:rPr>
+          <w:rFonts w:ascii="Times New Roman" w:eastAsia="Times New Roman" w:hAnsi="Times New Roman" w:cs="Times New Roman"/>
+          <w:sz w:val="24"/>
+        </w:rPr>
+      </w:pPr>
+      <w:r>
+        <w:rPr>
+          <w:rFonts w:ascii="Times New Roman" w:eastAsia="Times New Roman" w:hAnsi="Times New Roman" w:cs="Times New Roman"/>
+          <w:sz w:val="24"/>
+        </w:rPr>
+        <w:t>Booking</w:t>
+      </w:r>
+    </w:p>
+    <w:p>
+      <w:pPr>
+        <w:pStyle w:val="ListParagraph"/>
+        <w:numPr>
+          <w:ilvl w:val="3"/>
+          <w:numId w:val="1"/>
+        </w:numPr>
+        <w:spacing w:after="0" w:line="240" w:lineRule="auto"/>
+        <w:rPr>
+          <w:rFonts w:ascii="Times New Roman" w:eastAsia="Times New Roman" w:hAnsi="Times New Roman" w:cs="Times New Roman"/>
+          <w:sz w:val="24"/>
+        </w:rPr>
+      </w:pPr>
+      <w:r>
+        <w:rPr>
+          <w:rFonts w:ascii="Times New Roman" w:eastAsia="Times New Roman" w:hAnsi="Times New Roman" w:cs="Times New Roman"/>
+          <w:sz w:val="24"/>
+        </w:rPr>
+        <w:t>News</w:t>
+      </w:r>
+    </w:p>
+    <w:p>
+      <w:pPr>
+        <w:pStyle w:val="ListParagraph"/>
+        <w:numPr>
+          <w:ilvl w:val="3"/>
+          <w:numId w:val="1"/>
+        </w:numPr>
+        <w:spacing w:after="0" w:line="240" w:lineRule="auto"/>
+        <w:rPr>
+          <w:rFonts w:ascii="Times New Roman" w:eastAsia="Times New Roman" w:hAnsi="Times New Roman" w:cs="Times New Roman"/>
+          <w:sz w:val="24"/>
+        </w:rPr>
+      </w:pPr>
+      <w:r>
+        <w:rPr>
+          <w:rFonts w:ascii="Times New Roman" w:eastAsia="Times New Roman" w:hAnsi="Times New Roman" w:cs="Times New Roman"/>
+          <w:sz w:val="24"/>
+        </w:rPr>
+        <w:t>Covid-19</w:t>
+      </w:r>
+    </w:p>
+    <w:p>
+      <w:pPr>
+        <w:pStyle w:val="ListParagraph"/>
+        <w:numPr>
+          <w:ilvl w:val="3"/>
+          <w:numId w:val="1"/>
+        </w:numPr>
+        <w:spacing w:after="0" w:line="240" w:lineRule="auto"/>
+        <w:rPr>
+          <w:rFonts w:ascii="Times New Roman" w:eastAsia="Times New Roman" w:hAnsi="Times New Roman" w:cs="Times New Roman"/>
+          <w:sz w:val="24"/>
+        </w:rPr>
+      </w:pPr>
+      <w:r>
+        <w:rPr>
+          <w:rFonts w:ascii="Times New Roman" w:eastAsia="Times New Roman" w:hAnsi="Times New Roman" w:cs="Times New Roman"/>
+          <w:sz w:val="24"/>
+        </w:rPr>
+        <w:t>Phones Numbers</w:t>
+      </w:r>
+    </w:p>
+    <w:p>
+      <w:pPr>
+        <w:pStyle w:val="ListParagraph"/>
+        <w:numPr>
+          <w:ilvl w:val="3"/>
+          <w:numId w:val="1"/>
+        </w:numPr>
+        <w:spacing w:after="0" w:line="240" w:lineRule="auto"/>
+        <w:rPr>
+          <w:rFonts w:ascii="Times New Roman" w:eastAsia="Times New Roman" w:hAnsi="Times New Roman" w:cs="Times New Roman"/>
+          <w:sz w:val="24"/>
+        </w:rPr>
+      </w:pPr>
+      <w:r>
+        <w:rPr>
+          <w:rFonts w:ascii="Times New Roman" w:eastAsia="Times New Roman" w:hAnsi="Times New Roman" w:cs="Times New Roman"/>
+          <w:sz w:val="24"/>
+        </w:rPr>
+        <w:t>Translate</w:t>
+      </w:r>
+    </w:p>
+    <w:p>
+      <w:pPr>
+        <w:pStyle w:val="ListParagraph"/>
+        <w:numPr>
+          <w:ilvl w:val="3"/>
+          <w:numId w:val="1"/>
+        </w:numPr>
+        <w:spacing w:after="0" w:line="240" w:lineRule="auto"/>
+        <w:rPr>
+          <w:rFonts w:ascii="Times New Roman" w:eastAsia="Times New Roman" w:hAnsi="Times New Roman" w:cs="Times New Roman"/>
+          <w:sz w:val="24"/>
+        </w:rPr>
+      </w:pPr>
+      <w:r>
+        <w:rPr>
+          <w:rFonts w:ascii="Times New Roman" w:eastAsia="Times New Roman" w:hAnsi="Times New Roman" w:cs="Times New Roman"/>
+          <w:sz w:val="24"/>
+        </w:rPr>
+        <w:t>Policies</w:t>
+      </w:r>
+    </w:p>
+    <w:p>
+      <w:pPr>
+        <w:pStyle w:val="ListParagraph"/>
+        <w:numPr>
+          <w:ilvl w:val="3"/>
           <w:numId w:val="1"/>
         </w:numPr>
         <w:spacing w:after="0" w:line="240" w:lineRule="auto"/>
@@ -4920,7 +5070,7 @@
         <w:rFonts w:ascii="Wingdings" w:hAnsi="Wingdings" w:hint="default"/>
       </w:rPr>
     </w:lvl>
-    <w:lvl w:ilvl="3" w:tplc="04090001" w:tentative="1">
+    <w:lvl w:ilvl="3" w:tplc="04090001">
       <w:start w:val="1"/>
       <w:numFmt w:val="bullet"/>
       <w:lvlText w:val=""/>
